--- a/docs/gdrive_source/Tasks/Request Science Gateway Allocation v1.docx
+++ b/docs/gdrive_source/Tasks/Request Science Gateway Allocation v1.docx
@@ -156,7 +156,23 @@
         <w:rPr>
           <w:rtl w:val="0"/>
         </w:rPr>
-        <w:t xml:space="preserve">A science gateway provider needs to have an active allocation for their science gateway.</w:t>
+        <w:t xml:space="preserve">A science gateway provider needs to have an active allocation for their science gateway. This can be done before or after the </w:t>
+      </w:r>
+      <w:hyperlink r:id="rId6">
+        <w:r>
+          <w:rPr>
+            <w:color w:val="1155cc"/>
+            <w:u w:val="single"/>
+            <w:rtl w:val="0"/>
+          </w:rPr>
+          <w:t xml:space="preserve">Science Gateway Description v1</w:t>
+        </w:r>
+      </w:hyperlink>
+      <w:r>
+        <w:rPr>
+          <w:rtl w:val="0"/>
+        </w:rPr>
+        <w:t xml:space="preserve"> tasks have been completed. </w:t>
       </w:r>
       <w:r>
         <w:rPr>
@@ -263,7 +279,7 @@
         <w:rPr>
           <w:rtl w:val="0"/>
         </w:rPr>
-        <w:t xml:space="preserve">ACCESS allocations are exchanged for computing time and other resources or services provided by ACCESS resource providers.  Allocations can be used for provisioning computing resources for software executions on high performance computers, for data storage, and for virtual machines to host services. </w:t>
+        <w:t xml:space="preserve">ACCESS allocations are exchanged for computing time and other resources or services provided by ACCESS resource providers. Allocations can be used for provisioning computing resources for software executions on high performance computers, for data storage, and for virtual machines to host services. </w:t>
       </w:r>
     </w:p>
     <w:p>
@@ -286,7 +302,7 @@
         </w:rPr>
         <w:t xml:space="preserve">The science gateway provider requests an ACCESS allocation through the standard process described at </w:t>
       </w:r>
-      <w:hyperlink r:id="rId6">
+      <w:hyperlink r:id="rId7">
         <w:r>
           <w:rPr>
             <w:color w:val="1155cc"/>
@@ -384,7 +400,7 @@
         </w:rPr>
         <w:t xml:space="preserve">Effort level varies by the request track. See </w:t>
       </w:r>
-      <w:hyperlink r:id="rId7">
+      <w:hyperlink r:id="rId8">
         <w:r>
           <w:rPr>
             <w:color w:val="1155cc"/>
